--- a/ворд.docx
+++ b/ворд.docx
@@ -3,13 +3,748 @@
 <w:document xmlns:wpc="http://schemas.microsoft.com/office/word/2010/wordprocessingCanvas" xmlns:mc="http://schemas.openxmlformats.org/markup-compatibility/2006" xmlns:o="urn:schemas-microsoft-com:office:office" xmlns:r="http://schemas.openxmlformats.org/officeDocument/2006/relationships" xmlns:m="http://schemas.openxmlformats.org/officeDocument/2006/math" xmlns:v="urn:schemas-microsoft-com:vml" xmlns:wp14="http://schemas.microsoft.com/office/word/2010/wordprocessingDrawing" xmlns:wp="http://schemas.openxmlformats.org/drawingml/2006/wordprocessingDrawing" xmlns:w10="urn:schemas-microsoft-com:office:word" xmlns:w="http://schemas.openxmlformats.org/wordprocessingml/2006/main" xmlns:w14="http://schemas.microsoft.com/office/word/2010/wordml" xmlns:wpg="http://schemas.microsoft.com/office/word/2010/wordprocessingGroup" xmlns:wpi="http://schemas.microsoft.com/office/word/2010/wordprocessingInk" xmlns:wne="http://schemas.microsoft.com/office/word/2006/wordml" xmlns:wps="http://schemas.microsoft.com/office/word/2010/wordprocessingShape" mc:Ignorable="w14 wp14">
   <w:body>
     <w:p>
+      <w:r>
+        <w:rPr>
+          <w:lang w:val="en-US"/>
+        </w:rPr>
+        <w:t xml:space="preserve">Lorem ipsum </w:t>
+      </w:r>
+      <w:proofErr w:type="gramStart"/>
+      <w:r>
+        <w:rPr>
+          <w:lang w:val="en-US"/>
+        </w:rPr>
+        <w:t>dolor sit</w:t>
+      </w:r>
+      <w:proofErr w:type="gramEnd"/>
+      <w:r>
+        <w:rPr>
+          <w:lang w:val="en-US"/>
+        </w:rPr>
+        <w:t xml:space="preserve"> </w:t>
+      </w:r>
+      <w:proofErr w:type="spellStart"/>
+      <w:r>
+        <w:rPr>
+          <w:lang w:val="en-US"/>
+        </w:rPr>
+        <w:t>amet</w:t>
+      </w:r>
+      <w:proofErr w:type="spellEnd"/>
+      <w:r>
+        <w:rPr>
+          <w:lang w:val="en-US"/>
+        </w:rPr>
+        <w:t xml:space="preserve">, </w:t>
+      </w:r>
+      <w:proofErr w:type="spellStart"/>
+      <w:r>
+        <w:rPr>
+          <w:lang w:val="en-US"/>
+        </w:rPr>
+        <w:t>consectetur</w:t>
+      </w:r>
+      <w:proofErr w:type="spellEnd"/>
+      <w:r>
+        <w:rPr>
+          <w:lang w:val="en-US"/>
+        </w:rPr>
+        <w:t xml:space="preserve"> </w:t>
+      </w:r>
+      <w:proofErr w:type="spellStart"/>
+      <w:r>
+        <w:rPr>
+          <w:lang w:val="en-US"/>
+        </w:rPr>
+        <w:t>adipiscing</w:t>
+      </w:r>
+      <w:proofErr w:type="spellEnd"/>
+      <w:r>
+        <w:rPr>
+          <w:lang w:val="en-US"/>
+        </w:rPr>
+        <w:t xml:space="preserve"> </w:t>
+      </w:r>
+      <w:proofErr w:type="spellStart"/>
+      <w:r>
+        <w:rPr>
+          <w:lang w:val="en-US"/>
+        </w:rPr>
+        <w:t>elit</w:t>
+      </w:r>
+      <w:proofErr w:type="spellEnd"/>
+      <w:r>
+        <w:rPr>
+          <w:lang w:val="en-US"/>
+        </w:rPr>
+        <w:t xml:space="preserve">, </w:t>
+      </w:r>
+      <w:proofErr w:type="spellStart"/>
+      <w:r>
+        <w:rPr>
+          <w:lang w:val="en-US"/>
+        </w:rPr>
+        <w:t>sed</w:t>
+      </w:r>
+      <w:proofErr w:type="spellEnd"/>
+      <w:r>
+        <w:rPr>
+          <w:lang w:val="en-US"/>
+        </w:rPr>
+        <w:t xml:space="preserve"> do </w:t>
+      </w:r>
+      <w:proofErr w:type="spellStart"/>
+      <w:r>
+        <w:rPr>
+          <w:lang w:val="en-US"/>
+        </w:rPr>
+        <w:t>eiusmod</w:t>
+      </w:r>
+      <w:proofErr w:type="spellEnd"/>
+      <w:r>
+        <w:rPr>
+          <w:lang w:val="en-US"/>
+        </w:rPr>
+        <w:t xml:space="preserve"> </w:t>
+      </w:r>
+      <w:proofErr w:type="spellStart"/>
+      <w:r>
+        <w:rPr>
+          <w:lang w:val="en-US"/>
+        </w:rPr>
+        <w:t>tempor</w:t>
+      </w:r>
+      <w:proofErr w:type="spellEnd"/>
+      <w:r>
+        <w:rPr>
+          <w:lang w:val="en-US"/>
+        </w:rPr>
+        <w:t xml:space="preserve"> </w:t>
+      </w:r>
+      <w:proofErr w:type="spellStart"/>
+      <w:r>
+        <w:rPr>
+          <w:lang w:val="en-US"/>
+        </w:rPr>
+        <w:t>incididunt</w:t>
+      </w:r>
+      <w:proofErr w:type="spellEnd"/>
+      <w:r>
+        <w:rPr>
+          <w:lang w:val="en-US"/>
+        </w:rPr>
+        <w:t xml:space="preserve"> </w:t>
+      </w:r>
+      <w:proofErr w:type="spellStart"/>
+      <w:r>
+        <w:rPr>
+          <w:lang w:val="en-US"/>
+        </w:rPr>
+        <w:t>ut</w:t>
+      </w:r>
+      <w:proofErr w:type="spellEnd"/>
+      <w:r>
+        <w:rPr>
+          <w:lang w:val="en-US"/>
+        </w:rPr>
+        <w:t xml:space="preserve"> </w:t>
+      </w:r>
+      <w:proofErr w:type="spellStart"/>
+      <w:r>
+        <w:rPr>
+          <w:lang w:val="en-US"/>
+        </w:rPr>
+        <w:t>labore</w:t>
+      </w:r>
+      <w:proofErr w:type="spellEnd"/>
+      <w:r>
+        <w:rPr>
+          <w:lang w:val="en-US"/>
+        </w:rPr>
+        <w:t xml:space="preserve"> et </w:t>
+      </w:r>
+      <w:proofErr w:type="spellStart"/>
+      <w:r>
+        <w:rPr>
+          <w:lang w:val="en-US"/>
+        </w:rPr>
+        <w:t>dolore</w:t>
+      </w:r>
+      <w:proofErr w:type="spellEnd"/>
+      <w:r>
+        <w:rPr>
+          <w:lang w:val="en-US"/>
+        </w:rPr>
+        <w:t xml:space="preserve"> magna </w:t>
+      </w:r>
+      <w:proofErr w:type="spellStart"/>
+      <w:r>
+        <w:rPr>
+          <w:lang w:val="en-US"/>
+        </w:rPr>
+        <w:t>aliqua</w:t>
+      </w:r>
+      <w:proofErr w:type="spellEnd"/>
+      <w:r>
+        <w:rPr>
+          <w:lang w:val="en-US"/>
+        </w:rPr>
+        <w:t xml:space="preserve">. </w:t>
+      </w:r>
+      <w:proofErr w:type="spellStart"/>
+      <w:proofErr w:type="gramStart"/>
+      <w:r>
+        <w:rPr>
+          <w:lang w:val="en-US"/>
+        </w:rPr>
+        <w:t>Ut</w:t>
+      </w:r>
+      <w:proofErr w:type="spellEnd"/>
+      <w:r>
+        <w:rPr>
+          <w:lang w:val="en-US"/>
+        </w:rPr>
+        <w:t xml:space="preserve"> </w:t>
+      </w:r>
+      <w:proofErr w:type="spellStart"/>
+      <w:r>
+        <w:rPr>
+          <w:lang w:val="en-US"/>
+        </w:rPr>
+        <w:t>enim</w:t>
+      </w:r>
+      <w:proofErr w:type="spellEnd"/>
+      <w:r>
+        <w:rPr>
+          <w:lang w:val="en-US"/>
+        </w:rPr>
+        <w:t xml:space="preserve"> ad minim </w:t>
+      </w:r>
+      <w:proofErr w:type="spellStart"/>
+      <w:r>
+        <w:rPr>
+          <w:lang w:val="en-US"/>
+        </w:rPr>
+        <w:t>veniam</w:t>
+      </w:r>
+      <w:proofErr w:type="spellEnd"/>
+      <w:r>
+        <w:rPr>
+          <w:lang w:val="en-US"/>
+        </w:rPr>
+        <w:t xml:space="preserve">, </w:t>
+      </w:r>
+      <w:proofErr w:type="spellStart"/>
+      <w:r>
+        <w:rPr>
+          <w:lang w:val="en-US"/>
+        </w:rPr>
+        <w:t>quis</w:t>
+      </w:r>
+      <w:proofErr w:type="spellEnd"/>
+      <w:r>
+        <w:rPr>
+          <w:lang w:val="en-US"/>
+        </w:rPr>
+        <w:t xml:space="preserve"> </w:t>
+      </w:r>
+      <w:proofErr w:type="spellStart"/>
+      <w:r>
+        <w:rPr>
+          <w:lang w:val="en-US"/>
+        </w:rPr>
+        <w:t>nostrud</w:t>
+      </w:r>
+      <w:proofErr w:type="spellEnd"/>
+      <w:r>
+        <w:rPr>
+          <w:lang w:val="en-US"/>
+        </w:rPr>
+        <w:t xml:space="preserve"> exercitation </w:t>
+      </w:r>
+      <w:proofErr w:type="spellStart"/>
+      <w:r>
+        <w:rPr>
+          <w:lang w:val="en-US"/>
+        </w:rPr>
+        <w:t>ullamco</w:t>
+      </w:r>
+      <w:proofErr w:type="spellEnd"/>
+      <w:r>
+        <w:rPr>
+          <w:lang w:val="en-US"/>
+        </w:rPr>
+        <w:t xml:space="preserve"> </w:t>
+      </w:r>
+      <w:proofErr w:type="spellStart"/>
+      <w:r>
+        <w:rPr>
+          <w:lang w:val="en-US"/>
+        </w:rPr>
+        <w:t>laboris</w:t>
+      </w:r>
+      <w:proofErr w:type="spellEnd"/>
+      <w:r>
+        <w:rPr>
+          <w:lang w:val="en-US"/>
+        </w:rPr>
+        <w:t xml:space="preserve"> nisi </w:t>
+      </w:r>
+      <w:proofErr w:type="spellStart"/>
+      <w:r>
+        <w:rPr>
+          <w:lang w:val="en-US"/>
+        </w:rPr>
+        <w:t>ut</w:t>
+      </w:r>
+      <w:proofErr w:type="spellEnd"/>
+      <w:r>
+        <w:rPr>
+          <w:lang w:val="en-US"/>
+        </w:rPr>
+        <w:t xml:space="preserve"> </w:t>
+      </w:r>
+      <w:proofErr w:type="spellStart"/>
+      <w:r>
+        <w:rPr>
+          <w:lang w:val="en-US"/>
+        </w:rPr>
+        <w:t>aliquip</w:t>
+      </w:r>
+      <w:proofErr w:type="spellEnd"/>
+      <w:r>
+        <w:rPr>
+          <w:lang w:val="en-US"/>
+        </w:rPr>
+        <w:t xml:space="preserve"> ex </w:t>
+      </w:r>
+      <w:proofErr w:type="spellStart"/>
+      <w:r>
+        <w:rPr>
+          <w:lang w:val="en-US"/>
+        </w:rPr>
+        <w:t>ea</w:t>
+      </w:r>
+      <w:proofErr w:type="spellEnd"/>
+      <w:r>
+        <w:rPr>
+          <w:lang w:val="en-US"/>
+        </w:rPr>
+        <w:t xml:space="preserve"> </w:t>
+      </w:r>
+      <w:proofErr w:type="spellStart"/>
+      <w:r>
+        <w:rPr>
+          <w:lang w:val="en-US"/>
+        </w:rPr>
+        <w:t>commodo</w:t>
+      </w:r>
+      <w:proofErr w:type="spellEnd"/>
+      <w:r>
+        <w:rPr>
+          <w:lang w:val="en-US"/>
+        </w:rPr>
+        <w:t xml:space="preserve"> </w:t>
+      </w:r>
+      <w:proofErr w:type="spellStart"/>
+      <w:r>
+        <w:rPr>
+          <w:lang w:val="en-US"/>
+        </w:rPr>
+        <w:t>consequat</w:t>
+      </w:r>
+      <w:proofErr w:type="spellEnd"/>
+      <w:r>
+        <w:rPr>
+          <w:lang w:val="en-US"/>
+        </w:rPr>
+        <w:t>.</w:t>
+      </w:r>
+      <w:proofErr w:type="gramEnd"/>
+      <w:r>
+        <w:rPr>
+          <w:lang w:val="en-US"/>
+        </w:rPr>
+        <w:t xml:space="preserve"> </w:t>
+      </w:r>
+      <w:proofErr w:type="spellStart"/>
+      <w:proofErr w:type="gramStart"/>
+      <w:r>
+        <w:rPr>
+          <w:lang w:val="en-US"/>
+        </w:rPr>
+        <w:t>Duis</w:t>
+      </w:r>
+      <w:proofErr w:type="spellEnd"/>
+      <w:r>
+        <w:rPr>
+          <w:lang w:val="en-US"/>
+        </w:rPr>
+        <w:t xml:space="preserve"> </w:t>
+      </w:r>
+      <w:proofErr w:type="spellStart"/>
+      <w:r>
+        <w:rPr>
+          <w:lang w:val="en-US"/>
+        </w:rPr>
+        <w:t>aute</w:t>
+      </w:r>
+      <w:proofErr w:type="spellEnd"/>
+      <w:r>
+        <w:rPr>
+          <w:lang w:val="en-US"/>
+        </w:rPr>
+        <w:t xml:space="preserve"> </w:t>
+      </w:r>
+      <w:proofErr w:type="spellStart"/>
+      <w:r>
+        <w:rPr>
+          <w:lang w:val="en-US"/>
+        </w:rPr>
+        <w:t>irure</w:t>
+      </w:r>
+      <w:proofErr w:type="spellEnd"/>
+      <w:r>
+        <w:rPr>
+          <w:lang w:val="en-US"/>
+        </w:rPr>
+        <w:t xml:space="preserve"> dolor in </w:t>
+      </w:r>
+      <w:proofErr w:type="spellStart"/>
+      <w:r>
+        <w:rPr>
+          <w:lang w:val="en-US"/>
+        </w:rPr>
+        <w:t>reprehenderit</w:t>
+      </w:r>
+      <w:proofErr w:type="spellEnd"/>
+      <w:r>
+        <w:rPr>
+          <w:lang w:val="en-US"/>
+        </w:rPr>
+        <w:t xml:space="preserve"> in </w:t>
+      </w:r>
+      <w:proofErr w:type="spellStart"/>
+      <w:r>
+        <w:rPr>
+          <w:lang w:val="en-US"/>
+        </w:rPr>
+        <w:t>voluptate</w:t>
+      </w:r>
+      <w:proofErr w:type="spellEnd"/>
+      <w:r>
+        <w:rPr>
+          <w:lang w:val="en-US"/>
+        </w:rPr>
+        <w:t xml:space="preserve"> </w:t>
+      </w:r>
+      <w:proofErr w:type="spellStart"/>
+      <w:r>
+        <w:rPr>
+          <w:lang w:val="en-US"/>
+        </w:rPr>
+        <w:t>velit</w:t>
+      </w:r>
+      <w:proofErr w:type="spellEnd"/>
+      <w:r>
+        <w:rPr>
+          <w:lang w:val="en-US"/>
+        </w:rPr>
+        <w:t xml:space="preserve"> </w:t>
+      </w:r>
+      <w:proofErr w:type="spellStart"/>
+      <w:r>
+        <w:rPr>
+          <w:lang w:val="en-US"/>
+        </w:rPr>
+        <w:t>esse</w:t>
+      </w:r>
+      <w:proofErr w:type="spellEnd"/>
+      <w:r>
+        <w:rPr>
+          <w:lang w:val="en-US"/>
+        </w:rPr>
+        <w:t xml:space="preserve"> </w:t>
+      </w:r>
+      <w:proofErr w:type="spellStart"/>
+      <w:r>
+        <w:rPr>
+          <w:lang w:val="en-US"/>
+        </w:rPr>
+        <w:t>cillum</w:t>
+      </w:r>
+      <w:proofErr w:type="spellEnd"/>
+      <w:r>
+        <w:rPr>
+          <w:lang w:val="en-US"/>
+        </w:rPr>
+        <w:t xml:space="preserve"> </w:t>
+      </w:r>
+      <w:proofErr w:type="spellStart"/>
+      <w:r>
+        <w:rPr>
+          <w:lang w:val="en-US"/>
+        </w:rPr>
+        <w:t>dolore</w:t>
+      </w:r>
+      <w:proofErr w:type="spellEnd"/>
+      <w:r>
+        <w:rPr>
+          <w:lang w:val="en-US"/>
+        </w:rPr>
+        <w:t xml:space="preserve"> </w:t>
+      </w:r>
+      <w:proofErr w:type="spellStart"/>
+      <w:r>
+        <w:rPr>
+          <w:lang w:val="en-US"/>
+        </w:rPr>
+        <w:t>eu</w:t>
+      </w:r>
+      <w:proofErr w:type="spellEnd"/>
+      <w:r>
+        <w:rPr>
+          <w:lang w:val="en-US"/>
+        </w:rPr>
+        <w:t xml:space="preserve"> </w:t>
+      </w:r>
+      <w:proofErr w:type="spellStart"/>
+      <w:r>
+        <w:rPr>
+          <w:lang w:val="en-US"/>
+        </w:rPr>
+        <w:t>fugiat</w:t>
+      </w:r>
+      <w:proofErr w:type="spellEnd"/>
+      <w:r>
+        <w:rPr>
+          <w:lang w:val="en-US"/>
+        </w:rPr>
+        <w:t xml:space="preserve"> </w:t>
+      </w:r>
+      <w:proofErr w:type="spellStart"/>
+      <w:r>
+        <w:rPr>
+          <w:lang w:val="en-US"/>
+        </w:rPr>
+        <w:t>nulla</w:t>
+      </w:r>
+      <w:proofErr w:type="spellEnd"/>
+      <w:r>
+        <w:rPr>
+          <w:lang w:val="en-US"/>
+        </w:rPr>
+        <w:t xml:space="preserve"> </w:t>
+      </w:r>
+      <w:proofErr w:type="spellStart"/>
+      <w:r>
+        <w:rPr>
+          <w:lang w:val="en-US"/>
+        </w:rPr>
+        <w:t>pariatur</w:t>
+      </w:r>
+      <w:proofErr w:type="spellEnd"/>
+      <w:r>
+        <w:rPr>
+          <w:lang w:val="en-US"/>
+        </w:rPr>
+        <w:t>.</w:t>
+      </w:r>
+      <w:proofErr w:type="gramEnd"/>
+      <w:r>
+        <w:rPr>
+          <w:lang w:val="en-US"/>
+        </w:rPr>
+        <w:t xml:space="preserve"> </w:t>
+      </w:r>
+      <w:proofErr w:type="spellStart"/>
+      <w:r>
+        <w:rPr>
+          <w:lang w:val="en-US"/>
+        </w:rPr>
+        <w:t>Excepteur</w:t>
+      </w:r>
+      <w:proofErr w:type="spellEnd"/>
+      <w:r>
+        <w:rPr>
+          <w:lang w:val="en-US"/>
+        </w:rPr>
+        <w:t xml:space="preserve"> </w:t>
+      </w:r>
+      <w:proofErr w:type="spellStart"/>
+      <w:r>
+        <w:rPr>
+          <w:lang w:val="en-US"/>
+        </w:rPr>
+        <w:t>sint</w:t>
+      </w:r>
+      <w:proofErr w:type="spellEnd"/>
+      <w:r>
+        <w:rPr>
+          <w:lang w:val="en-US"/>
+        </w:rPr>
+        <w:t xml:space="preserve"> </w:t>
+      </w:r>
+      <w:proofErr w:type="spellStart"/>
+      <w:r>
+        <w:rPr>
+          <w:lang w:val="en-US"/>
+        </w:rPr>
+        <w:t>occaecat</w:t>
+      </w:r>
+      <w:proofErr w:type="spellEnd"/>
+      <w:r>
+        <w:rPr>
+          <w:lang w:val="en-US"/>
+        </w:rPr>
+        <w:t xml:space="preserve"> </w:t>
+      </w:r>
+      <w:proofErr w:type="spellStart"/>
+      <w:r>
+        <w:rPr>
+          <w:lang w:val="en-US"/>
+        </w:rPr>
+        <w:t>cupidatat</w:t>
+      </w:r>
+      <w:proofErr w:type="spellEnd"/>
+      <w:r>
+        <w:rPr>
+          <w:lang w:val="en-US"/>
+        </w:rPr>
+        <w:t xml:space="preserve"> non </w:t>
+      </w:r>
+      <w:proofErr w:type="spellStart"/>
+      <w:r>
+        <w:rPr>
+          <w:lang w:val="en-US"/>
+        </w:rPr>
+        <w:t>proident</w:t>
+      </w:r>
+      <w:proofErr w:type="spellEnd"/>
+      <w:r>
+        <w:rPr>
+          <w:lang w:val="en-US"/>
+        </w:rPr>
+        <w:t xml:space="preserve">, </w:t>
+      </w:r>
+      <w:proofErr w:type="spellStart"/>
+      <w:r>
+        <w:rPr>
+          <w:lang w:val="en-US"/>
+        </w:rPr>
+        <w:t>sunt</w:t>
+      </w:r>
+      <w:proofErr w:type="spellEnd"/>
+      <w:r>
+        <w:rPr>
+          <w:lang w:val="en-US"/>
+        </w:rPr>
+        <w:t xml:space="preserve"> in culpa qui </w:t>
+      </w:r>
+      <w:proofErr w:type="spellStart"/>
+      <w:r>
+        <w:rPr>
+          <w:lang w:val="en-US"/>
+        </w:rPr>
+        <w:t>officia</w:t>
+      </w:r>
+      <w:proofErr w:type="spellEnd"/>
+      <w:r>
+        <w:rPr>
+          <w:lang w:val="en-US"/>
+        </w:rPr>
+        <w:t xml:space="preserve"> </w:t>
+      </w:r>
+      <w:proofErr w:type="spellStart"/>
+      <w:r>
+        <w:rPr>
+          <w:lang w:val="en-US"/>
+        </w:rPr>
+        <w:t>deserunt</w:t>
+      </w:r>
+      <w:proofErr w:type="spellEnd"/>
+      <w:r>
+        <w:rPr>
+          <w:lang w:val="en-US"/>
+        </w:rPr>
+        <w:t xml:space="preserve"> </w:t>
+      </w:r>
+      <w:proofErr w:type="spellStart"/>
+      <w:r>
+        <w:rPr>
+          <w:lang w:val="en-US"/>
+        </w:rPr>
+        <w:t>mollit</w:t>
+      </w:r>
+      <w:proofErr w:type="spellEnd"/>
+      <w:r>
+        <w:rPr>
+          <w:lang w:val="en-US"/>
+        </w:rPr>
+        <w:t xml:space="preserve"> </w:t>
+      </w:r>
+      <w:proofErr w:type="spellStart"/>
+      <w:r>
+        <w:rPr>
+          <w:lang w:val="en-US"/>
+        </w:rPr>
+        <w:t>anim</w:t>
+      </w:r>
+      <w:proofErr w:type="spellEnd"/>
+      <w:r>
+        <w:rPr>
+          <w:lang w:val="en-US"/>
+        </w:rPr>
+        <w:t xml:space="preserve"> id </w:t>
+      </w:r>
+      <w:proofErr w:type="spellStart"/>
+      <w:proofErr w:type="gramStart"/>
+      <w:r>
+        <w:rPr>
+          <w:lang w:val="en-US"/>
+        </w:rPr>
+        <w:t>est</w:t>
+      </w:r>
+      <w:proofErr w:type="spellEnd"/>
+      <w:proofErr w:type="gramEnd"/>
+      <w:r>
+        <w:rPr>
+          <w:lang w:val="en-US"/>
+        </w:rPr>
+        <w:t xml:space="preserve"> </w:t>
+      </w:r>
+      <w:proofErr w:type="spellStart"/>
+      <w:r>
+        <w:rPr>
+          <w:lang w:val="en-US"/>
+        </w:rPr>
+        <w:t>laborum</w:t>
+      </w:r>
+      <w:proofErr w:type="spellEnd"/>
+      <w:r>
+        <w:rPr>
+          <w:lang w:val="en-US"/>
+        </w:rPr>
+        <w:t>.</w:t>
+      </w:r>
+    </w:p>
+    <w:p>
       <w:pPr>
         <w:rPr>
-          <w:lang w:val="en-US"/>
+          <w:color w:val="FF0000"/>
         </w:rPr>
       </w:pPr>
-      <w:r>
-        <w:rPr>
+    </w:p>
+    <w:p>
+      <w:pPr>
+        <w:rPr>
+          <w:color w:val="FF0000"/>
+          <w:lang w:val="en-US"/>
+        </w:rPr>
+      </w:pPr>
+      <w:r>
+        <w:rPr>
+          <w:color w:val="FF0000"/>
           <w:lang w:val="en-US"/>
         </w:rPr>
         <w:t xml:space="preserve">Lorem ipsum </w:t>
@@ -17,6 +752,7 @@
       <w:proofErr w:type="gramStart"/>
       <w:r>
         <w:rPr>
+          <w:color w:val="FF0000"/>
           <w:lang w:val="en-US"/>
         </w:rPr>
         <w:t>dolor sit</w:t>
@@ -24,13 +760,15 @@
       <w:proofErr w:type="gramEnd"/>
       <w:r>
         <w:rPr>
-          <w:lang w:val="en-US"/>
-        </w:rPr>
-        <w:t xml:space="preserve"> </w:t>
-      </w:r>
-      <w:proofErr w:type="spellStart"/>
-      <w:r>
-        <w:rPr>
+          <w:color w:val="FF0000"/>
+          <w:lang w:val="en-US"/>
+        </w:rPr>
+        <w:t xml:space="preserve"> </w:t>
+      </w:r>
+      <w:proofErr w:type="spellStart"/>
+      <w:r>
+        <w:rPr>
+          <w:color w:val="FF0000"/>
           <w:lang w:val="en-US"/>
         </w:rPr>
         <w:t>amet</w:t>
@@ -38,6 +776,7 @@
       <w:proofErr w:type="spellEnd"/>
       <w:r>
         <w:rPr>
+          <w:color w:val="FF0000"/>
           <w:lang w:val="en-US"/>
         </w:rPr>
         <w:t xml:space="preserve">, </w:t>
@@ -45,6 +784,7 @@
       <w:proofErr w:type="spellStart"/>
       <w:r>
         <w:rPr>
+          <w:color w:val="FF0000"/>
           <w:lang w:val="en-US"/>
         </w:rPr>
         <w:t>consectetur</w:t>
@@ -52,13 +792,15 @@
       <w:proofErr w:type="spellEnd"/>
       <w:r>
         <w:rPr>
-          <w:lang w:val="en-US"/>
-        </w:rPr>
-        <w:t xml:space="preserve"> </w:t>
-      </w:r>
-      <w:proofErr w:type="spellStart"/>
-      <w:r>
-        <w:rPr>
+          <w:color w:val="FF0000"/>
+          <w:lang w:val="en-US"/>
+        </w:rPr>
+        <w:t xml:space="preserve"> </w:t>
+      </w:r>
+      <w:proofErr w:type="spellStart"/>
+      <w:r>
+        <w:rPr>
+          <w:color w:val="FF0000"/>
           <w:lang w:val="en-US"/>
         </w:rPr>
         <w:t>adipiscing</w:t>
@@ -66,13 +808,15 @@
       <w:proofErr w:type="spellEnd"/>
       <w:r>
         <w:rPr>
-          <w:lang w:val="en-US"/>
-        </w:rPr>
-        <w:t xml:space="preserve"> </w:t>
-      </w:r>
-      <w:proofErr w:type="spellStart"/>
-      <w:r>
-        <w:rPr>
+          <w:color w:val="FF0000"/>
+          <w:lang w:val="en-US"/>
+        </w:rPr>
+        <w:t xml:space="preserve"> </w:t>
+      </w:r>
+      <w:proofErr w:type="spellStart"/>
+      <w:r>
+        <w:rPr>
+          <w:color w:val="FF0000"/>
           <w:lang w:val="en-US"/>
         </w:rPr>
         <w:t>elit</w:t>
@@ -80,6 +824,7 @@
       <w:proofErr w:type="spellEnd"/>
       <w:r>
         <w:rPr>
+          <w:color w:val="FF0000"/>
           <w:lang w:val="en-US"/>
         </w:rPr>
         <w:t xml:space="preserve">, </w:t>
@@ -87,6 +832,7 @@
       <w:proofErr w:type="spellStart"/>
       <w:r>
         <w:rPr>
+          <w:color w:val="FF0000"/>
           <w:lang w:val="en-US"/>
         </w:rPr>
         <w:t>sed</w:t>
@@ -94,6 +840,7 @@
       <w:proofErr w:type="spellEnd"/>
       <w:r>
         <w:rPr>
+          <w:color w:val="FF0000"/>
           <w:lang w:val="en-US"/>
         </w:rPr>
         <w:t xml:space="preserve"> do </w:t>
@@ -101,6 +848,7 @@
       <w:proofErr w:type="spellStart"/>
       <w:r>
         <w:rPr>
+          <w:color w:val="FF0000"/>
           <w:lang w:val="en-US"/>
         </w:rPr>
         <w:t>eiusmod</w:t>
@@ -108,13 +856,15 @@
       <w:proofErr w:type="spellEnd"/>
       <w:r>
         <w:rPr>
-          <w:lang w:val="en-US"/>
-        </w:rPr>
-        <w:t xml:space="preserve"> </w:t>
-      </w:r>
-      <w:proofErr w:type="spellStart"/>
-      <w:r>
-        <w:rPr>
+          <w:color w:val="FF0000"/>
+          <w:lang w:val="en-US"/>
+        </w:rPr>
+        <w:t xml:space="preserve"> </w:t>
+      </w:r>
+      <w:proofErr w:type="spellStart"/>
+      <w:r>
+        <w:rPr>
+          <w:color w:val="FF0000"/>
           <w:lang w:val="en-US"/>
         </w:rPr>
         <w:t>tempor</w:t>
@@ -122,13 +872,15 @@
       <w:proofErr w:type="spellEnd"/>
       <w:r>
         <w:rPr>
-          <w:lang w:val="en-US"/>
-        </w:rPr>
-        <w:t xml:space="preserve"> </w:t>
-      </w:r>
-      <w:proofErr w:type="spellStart"/>
-      <w:r>
-        <w:rPr>
+          <w:color w:val="FF0000"/>
+          <w:lang w:val="en-US"/>
+        </w:rPr>
+        <w:t xml:space="preserve"> </w:t>
+      </w:r>
+      <w:proofErr w:type="spellStart"/>
+      <w:r>
+        <w:rPr>
+          <w:color w:val="FF0000"/>
           <w:lang w:val="en-US"/>
         </w:rPr>
         <w:t>incididunt</w:t>
@@ -136,13 +888,15 @@
       <w:proofErr w:type="spellEnd"/>
       <w:r>
         <w:rPr>
-          <w:lang w:val="en-US"/>
-        </w:rPr>
-        <w:t xml:space="preserve"> </w:t>
-      </w:r>
-      <w:proofErr w:type="spellStart"/>
-      <w:r>
-        <w:rPr>
+          <w:color w:val="FF0000"/>
+          <w:lang w:val="en-US"/>
+        </w:rPr>
+        <w:t xml:space="preserve"> </w:t>
+      </w:r>
+      <w:proofErr w:type="spellStart"/>
+      <w:r>
+        <w:rPr>
+          <w:color w:val="FF0000"/>
           <w:lang w:val="en-US"/>
         </w:rPr>
         <w:t>ut</w:t>
@@ -150,13 +904,15 @@
       <w:proofErr w:type="spellEnd"/>
       <w:r>
         <w:rPr>
-          <w:lang w:val="en-US"/>
-        </w:rPr>
-        <w:t xml:space="preserve"> </w:t>
-      </w:r>
-      <w:proofErr w:type="spellStart"/>
-      <w:r>
-        <w:rPr>
+          <w:color w:val="FF0000"/>
+          <w:lang w:val="en-US"/>
+        </w:rPr>
+        <w:t xml:space="preserve"> </w:t>
+      </w:r>
+      <w:proofErr w:type="spellStart"/>
+      <w:r>
+        <w:rPr>
+          <w:color w:val="FF0000"/>
           <w:lang w:val="en-US"/>
         </w:rPr>
         <w:t>labore</w:t>
@@ -164,6 +920,7 @@
       <w:proofErr w:type="spellEnd"/>
       <w:r>
         <w:rPr>
+          <w:color w:val="FF0000"/>
           <w:lang w:val="en-US"/>
         </w:rPr>
         <w:t xml:space="preserve"> et </w:t>
@@ -171,6 +928,7 @@
       <w:proofErr w:type="spellStart"/>
       <w:r>
         <w:rPr>
+          <w:color w:val="FF0000"/>
           <w:lang w:val="en-US"/>
         </w:rPr>
         <w:t>dolore</w:t>
@@ -178,6 +936,7 @@
       <w:proofErr w:type="spellEnd"/>
       <w:r>
         <w:rPr>
+          <w:color w:val="FF0000"/>
           <w:lang w:val="en-US"/>
         </w:rPr>
         <w:t xml:space="preserve"> magna </w:t>
@@ -185,6 +944,7 @@
       <w:proofErr w:type="spellStart"/>
       <w:r>
         <w:rPr>
+          <w:color w:val="FF0000"/>
           <w:lang w:val="en-US"/>
         </w:rPr>
         <w:t>aliqua</w:t>
@@ -192,6 +952,7 @@
       <w:proofErr w:type="spellEnd"/>
       <w:r>
         <w:rPr>
+          <w:color w:val="FF0000"/>
           <w:lang w:val="en-US"/>
         </w:rPr>
         <w:t xml:space="preserve">. </w:t>
@@ -200,6 +961,7 @@
       <w:proofErr w:type="gramStart"/>
       <w:r>
         <w:rPr>
+          <w:color w:val="FF0000"/>
           <w:lang w:val="en-US"/>
         </w:rPr>
         <w:t>Ut</w:t>
@@ -207,13 +969,15 @@
       <w:proofErr w:type="spellEnd"/>
       <w:r>
         <w:rPr>
-          <w:lang w:val="en-US"/>
-        </w:rPr>
-        <w:t xml:space="preserve"> </w:t>
-      </w:r>
-      <w:proofErr w:type="spellStart"/>
-      <w:r>
-        <w:rPr>
+          <w:color w:val="FF0000"/>
+          <w:lang w:val="en-US"/>
+        </w:rPr>
+        <w:t xml:space="preserve"> </w:t>
+      </w:r>
+      <w:proofErr w:type="spellStart"/>
+      <w:r>
+        <w:rPr>
+          <w:color w:val="FF0000"/>
           <w:lang w:val="en-US"/>
         </w:rPr>
         <w:t>enim</w:t>
@@ -221,6 +985,7 @@
       <w:proofErr w:type="spellEnd"/>
       <w:r>
         <w:rPr>
+          <w:color w:val="FF0000"/>
           <w:lang w:val="en-US"/>
         </w:rPr>
         <w:t xml:space="preserve"> ad minim </w:t>
@@ -228,6 +993,7 @@
       <w:proofErr w:type="spellStart"/>
       <w:r>
         <w:rPr>
+          <w:color w:val="FF0000"/>
           <w:lang w:val="en-US"/>
         </w:rPr>
         <w:t>veniam</w:t>
@@ -235,6 +1001,7 @@
       <w:proofErr w:type="spellEnd"/>
       <w:r>
         <w:rPr>
+          <w:color w:val="FF0000"/>
           <w:lang w:val="en-US"/>
         </w:rPr>
         <w:t xml:space="preserve">, </w:t>
@@ -242,6 +1009,7 @@
       <w:proofErr w:type="spellStart"/>
       <w:r>
         <w:rPr>
+          <w:color w:val="FF0000"/>
           <w:lang w:val="en-US"/>
         </w:rPr>
         <w:t>quis</w:t>
@@ -249,13 +1017,15 @@
       <w:proofErr w:type="spellEnd"/>
       <w:r>
         <w:rPr>
-          <w:lang w:val="en-US"/>
-        </w:rPr>
-        <w:t xml:space="preserve"> </w:t>
-      </w:r>
-      <w:proofErr w:type="spellStart"/>
-      <w:r>
-        <w:rPr>
+          <w:color w:val="FF0000"/>
+          <w:lang w:val="en-US"/>
+        </w:rPr>
+        <w:t xml:space="preserve"> </w:t>
+      </w:r>
+      <w:proofErr w:type="spellStart"/>
+      <w:r>
+        <w:rPr>
+          <w:color w:val="FF0000"/>
           <w:lang w:val="en-US"/>
         </w:rPr>
         <w:t>nostrud</w:t>
@@ -263,6 +1033,7 @@
       <w:proofErr w:type="spellEnd"/>
       <w:r>
         <w:rPr>
+          <w:color w:val="FF0000"/>
           <w:lang w:val="en-US"/>
         </w:rPr>
         <w:t xml:space="preserve"> exercitation </w:t>
@@ -270,6 +1041,7 @@
       <w:proofErr w:type="spellStart"/>
       <w:r>
         <w:rPr>
+          <w:color w:val="FF0000"/>
           <w:lang w:val="en-US"/>
         </w:rPr>
         <w:t>ullamco</w:t>
@@ -277,13 +1049,15 @@
       <w:proofErr w:type="spellEnd"/>
       <w:r>
         <w:rPr>
-          <w:lang w:val="en-US"/>
-        </w:rPr>
-        <w:t xml:space="preserve"> </w:t>
-      </w:r>
-      <w:proofErr w:type="spellStart"/>
-      <w:r>
-        <w:rPr>
+          <w:color w:val="FF0000"/>
+          <w:lang w:val="en-US"/>
+        </w:rPr>
+        <w:t xml:space="preserve"> </w:t>
+      </w:r>
+      <w:proofErr w:type="spellStart"/>
+      <w:r>
+        <w:rPr>
+          <w:color w:val="FF0000"/>
           <w:lang w:val="en-US"/>
         </w:rPr>
         <w:t>laboris</w:t>
@@ -291,6 +1065,7 @@
       <w:proofErr w:type="spellEnd"/>
       <w:r>
         <w:rPr>
+          <w:color w:val="FF0000"/>
           <w:lang w:val="en-US"/>
         </w:rPr>
         <w:t xml:space="preserve"> nisi </w:t>
@@ -298,6 +1073,7 @@
       <w:proofErr w:type="spellStart"/>
       <w:r>
         <w:rPr>
+          <w:color w:val="FF0000"/>
           <w:lang w:val="en-US"/>
         </w:rPr>
         <w:t>ut</w:t>
@@ -305,13 +1081,15 @@
       <w:proofErr w:type="spellEnd"/>
       <w:r>
         <w:rPr>
-          <w:lang w:val="en-US"/>
-        </w:rPr>
-        <w:t xml:space="preserve"> </w:t>
-      </w:r>
-      <w:proofErr w:type="spellStart"/>
-      <w:r>
-        <w:rPr>
+          <w:color w:val="FF0000"/>
+          <w:lang w:val="en-US"/>
+        </w:rPr>
+        <w:t xml:space="preserve"> </w:t>
+      </w:r>
+      <w:proofErr w:type="spellStart"/>
+      <w:r>
+        <w:rPr>
+          <w:color w:val="FF0000"/>
           <w:lang w:val="en-US"/>
         </w:rPr>
         <w:t>aliquip</w:t>
@@ -319,6 +1097,7 @@
       <w:proofErr w:type="spellEnd"/>
       <w:r>
         <w:rPr>
+          <w:color w:val="FF0000"/>
           <w:lang w:val="en-US"/>
         </w:rPr>
         <w:t xml:space="preserve"> ex </w:t>
@@ -326,6 +1105,7 @@
       <w:proofErr w:type="spellStart"/>
       <w:r>
         <w:rPr>
+          <w:color w:val="FF0000"/>
           <w:lang w:val="en-US"/>
         </w:rPr>
         <w:t>ea</w:t>
@@ -333,13 +1113,15 @@
       <w:proofErr w:type="spellEnd"/>
       <w:r>
         <w:rPr>
-          <w:lang w:val="en-US"/>
-        </w:rPr>
-        <w:t xml:space="preserve"> </w:t>
-      </w:r>
-      <w:proofErr w:type="spellStart"/>
-      <w:r>
-        <w:rPr>
+          <w:color w:val="FF0000"/>
+          <w:lang w:val="en-US"/>
+        </w:rPr>
+        <w:t xml:space="preserve"> </w:t>
+      </w:r>
+      <w:proofErr w:type="spellStart"/>
+      <w:r>
+        <w:rPr>
+          <w:color w:val="FF0000"/>
           <w:lang w:val="en-US"/>
         </w:rPr>
         <w:t>commodo</w:t>
@@ -347,13 +1129,15 @@
       <w:proofErr w:type="spellEnd"/>
       <w:r>
         <w:rPr>
-          <w:lang w:val="en-US"/>
-        </w:rPr>
-        <w:t xml:space="preserve"> </w:t>
-      </w:r>
-      <w:proofErr w:type="spellStart"/>
-      <w:r>
-        <w:rPr>
+          <w:color w:val="FF0000"/>
+          <w:lang w:val="en-US"/>
+        </w:rPr>
+        <w:t xml:space="preserve"> </w:t>
+      </w:r>
+      <w:proofErr w:type="spellStart"/>
+      <w:r>
+        <w:rPr>
+          <w:color w:val="FF0000"/>
           <w:lang w:val="en-US"/>
         </w:rPr>
         <w:t>consequat</w:t>
@@ -361,6 +1145,7 @@
       <w:proofErr w:type="spellEnd"/>
       <w:r>
         <w:rPr>
+          <w:color w:val="FF0000"/>
           <w:lang w:val="en-US"/>
         </w:rPr>
         <w:t>.</w:t>
@@ -368,6 +1153,7 @@
       <w:proofErr w:type="gramEnd"/>
       <w:r>
         <w:rPr>
+          <w:color w:val="FF0000"/>
           <w:lang w:val="en-US"/>
         </w:rPr>
         <w:t xml:space="preserve"> </w:t>
@@ -376,6 +1162,7 @@
       <w:proofErr w:type="gramStart"/>
       <w:r>
         <w:rPr>
+          <w:color w:val="FF0000"/>
           <w:lang w:val="en-US"/>
         </w:rPr>
         <w:t>Duis</w:t>
@@ -383,13 +1170,15 @@
       <w:proofErr w:type="spellEnd"/>
       <w:r>
         <w:rPr>
-          <w:lang w:val="en-US"/>
-        </w:rPr>
-        <w:t xml:space="preserve"> </w:t>
-      </w:r>
-      <w:proofErr w:type="spellStart"/>
-      <w:r>
-        <w:rPr>
+          <w:color w:val="FF0000"/>
+          <w:lang w:val="en-US"/>
+        </w:rPr>
+        <w:t xml:space="preserve"> </w:t>
+      </w:r>
+      <w:proofErr w:type="spellStart"/>
+      <w:r>
+        <w:rPr>
+          <w:color w:val="FF0000"/>
           <w:lang w:val="en-US"/>
         </w:rPr>
         <w:t>aute</w:t>
@@ -397,13 +1186,15 @@
       <w:proofErr w:type="spellEnd"/>
       <w:r>
         <w:rPr>
-          <w:lang w:val="en-US"/>
-        </w:rPr>
-        <w:t xml:space="preserve"> </w:t>
-      </w:r>
-      <w:proofErr w:type="spellStart"/>
-      <w:r>
-        <w:rPr>
+          <w:color w:val="FF0000"/>
+          <w:lang w:val="en-US"/>
+        </w:rPr>
+        <w:t xml:space="preserve"> </w:t>
+      </w:r>
+      <w:proofErr w:type="spellStart"/>
+      <w:r>
+        <w:rPr>
+          <w:color w:val="FF0000"/>
           <w:lang w:val="en-US"/>
         </w:rPr>
         <w:t>irure</w:t>
@@ -411,6 +1202,7 @@
       <w:proofErr w:type="spellEnd"/>
       <w:r>
         <w:rPr>
+          <w:color w:val="FF0000"/>
           <w:lang w:val="en-US"/>
         </w:rPr>
         <w:t xml:space="preserve"> dolor in </w:t>
@@ -418,6 +1210,7 @@
       <w:proofErr w:type="spellStart"/>
       <w:r>
         <w:rPr>
+          <w:color w:val="FF0000"/>
           <w:lang w:val="en-US"/>
         </w:rPr>
         <w:t>reprehenderit</w:t>
@@ -425,6 +1218,7 @@
       <w:proofErr w:type="spellEnd"/>
       <w:r>
         <w:rPr>
+          <w:color w:val="FF0000"/>
           <w:lang w:val="en-US"/>
         </w:rPr>
         <w:t xml:space="preserve"> in </w:t>
@@ -432,6 +1226,7 @@
       <w:proofErr w:type="spellStart"/>
       <w:r>
         <w:rPr>
+          <w:color w:val="FF0000"/>
           <w:lang w:val="en-US"/>
         </w:rPr>
         <w:t>voluptate</w:t>
@@ -439,13 +1234,15 @@
       <w:proofErr w:type="spellEnd"/>
       <w:r>
         <w:rPr>
-          <w:lang w:val="en-US"/>
-        </w:rPr>
-        <w:t xml:space="preserve"> </w:t>
-      </w:r>
-      <w:proofErr w:type="spellStart"/>
-      <w:r>
-        <w:rPr>
+          <w:color w:val="FF0000"/>
+          <w:lang w:val="en-US"/>
+        </w:rPr>
+        <w:t xml:space="preserve"> </w:t>
+      </w:r>
+      <w:proofErr w:type="spellStart"/>
+      <w:r>
+        <w:rPr>
+          <w:color w:val="FF0000"/>
           <w:lang w:val="en-US"/>
         </w:rPr>
         <w:t>velit</w:t>
@@ -453,13 +1250,15 @@
       <w:proofErr w:type="spellEnd"/>
       <w:r>
         <w:rPr>
-          <w:lang w:val="en-US"/>
-        </w:rPr>
-        <w:t xml:space="preserve"> </w:t>
-      </w:r>
-      <w:proofErr w:type="spellStart"/>
-      <w:r>
-        <w:rPr>
+          <w:color w:val="FF0000"/>
+          <w:lang w:val="en-US"/>
+        </w:rPr>
+        <w:t xml:space="preserve"> </w:t>
+      </w:r>
+      <w:proofErr w:type="spellStart"/>
+      <w:r>
+        <w:rPr>
+          <w:color w:val="FF0000"/>
           <w:lang w:val="en-US"/>
         </w:rPr>
         <w:t>esse</w:t>
@@ -467,13 +1266,15 @@
       <w:proofErr w:type="spellEnd"/>
       <w:r>
         <w:rPr>
-          <w:lang w:val="en-US"/>
-        </w:rPr>
-        <w:t xml:space="preserve"> </w:t>
-      </w:r>
-      <w:proofErr w:type="spellStart"/>
-      <w:r>
-        <w:rPr>
+          <w:color w:val="FF0000"/>
+          <w:lang w:val="en-US"/>
+        </w:rPr>
+        <w:t xml:space="preserve"> </w:t>
+      </w:r>
+      <w:proofErr w:type="spellStart"/>
+      <w:r>
+        <w:rPr>
+          <w:color w:val="FF0000"/>
           <w:lang w:val="en-US"/>
         </w:rPr>
         <w:t>cillum</w:t>
@@ -481,13 +1282,15 @@
       <w:proofErr w:type="spellEnd"/>
       <w:r>
         <w:rPr>
-          <w:lang w:val="en-US"/>
-        </w:rPr>
-        <w:t xml:space="preserve"> </w:t>
-      </w:r>
-      <w:proofErr w:type="spellStart"/>
-      <w:r>
-        <w:rPr>
+          <w:color w:val="FF0000"/>
+          <w:lang w:val="en-US"/>
+        </w:rPr>
+        <w:t xml:space="preserve"> </w:t>
+      </w:r>
+      <w:proofErr w:type="spellStart"/>
+      <w:r>
+        <w:rPr>
+          <w:color w:val="FF0000"/>
           <w:lang w:val="en-US"/>
         </w:rPr>
         <w:t>dolore</w:t>
@@ -495,13 +1298,15 @@
       <w:proofErr w:type="spellEnd"/>
       <w:r>
         <w:rPr>
-          <w:lang w:val="en-US"/>
-        </w:rPr>
-        <w:t xml:space="preserve"> </w:t>
-      </w:r>
-      <w:proofErr w:type="spellStart"/>
-      <w:r>
-        <w:rPr>
+          <w:color w:val="FF0000"/>
+          <w:lang w:val="en-US"/>
+        </w:rPr>
+        <w:t xml:space="preserve"> </w:t>
+      </w:r>
+      <w:proofErr w:type="spellStart"/>
+      <w:r>
+        <w:rPr>
+          <w:color w:val="FF0000"/>
           <w:lang w:val="en-US"/>
         </w:rPr>
         <w:t>eu</w:t>
@@ -509,13 +1314,15 @@
       <w:proofErr w:type="spellEnd"/>
       <w:r>
         <w:rPr>
-          <w:lang w:val="en-US"/>
-        </w:rPr>
-        <w:t xml:space="preserve"> </w:t>
-      </w:r>
-      <w:proofErr w:type="spellStart"/>
-      <w:r>
-        <w:rPr>
+          <w:color w:val="FF0000"/>
+          <w:lang w:val="en-US"/>
+        </w:rPr>
+        <w:t xml:space="preserve"> </w:t>
+      </w:r>
+      <w:proofErr w:type="spellStart"/>
+      <w:r>
+        <w:rPr>
+          <w:color w:val="FF0000"/>
           <w:lang w:val="en-US"/>
         </w:rPr>
         <w:t>fugiat</w:t>
@@ -523,13 +1330,15 @@
       <w:proofErr w:type="spellEnd"/>
       <w:r>
         <w:rPr>
-          <w:lang w:val="en-US"/>
-        </w:rPr>
-        <w:t xml:space="preserve"> </w:t>
-      </w:r>
-      <w:proofErr w:type="spellStart"/>
-      <w:r>
-        <w:rPr>
+          <w:color w:val="FF0000"/>
+          <w:lang w:val="en-US"/>
+        </w:rPr>
+        <w:t xml:space="preserve"> </w:t>
+      </w:r>
+      <w:proofErr w:type="spellStart"/>
+      <w:r>
+        <w:rPr>
+          <w:color w:val="FF0000"/>
           <w:lang w:val="en-US"/>
         </w:rPr>
         <w:t>nulla</w:t>
@@ -537,13 +1346,15 @@
       <w:proofErr w:type="spellEnd"/>
       <w:r>
         <w:rPr>
-          <w:lang w:val="en-US"/>
-        </w:rPr>
-        <w:t xml:space="preserve"> </w:t>
-      </w:r>
-      <w:proofErr w:type="spellStart"/>
-      <w:r>
-        <w:rPr>
+          <w:color w:val="FF0000"/>
+          <w:lang w:val="en-US"/>
+        </w:rPr>
+        <w:t xml:space="preserve"> </w:t>
+      </w:r>
+      <w:proofErr w:type="spellStart"/>
+      <w:r>
+        <w:rPr>
+          <w:color w:val="FF0000"/>
           <w:lang w:val="en-US"/>
         </w:rPr>
         <w:t>pariatur</w:t>
@@ -551,6 +1362,7 @@
       <w:proofErr w:type="spellEnd"/>
       <w:r>
         <w:rPr>
+          <w:color w:val="FF0000"/>
           <w:lang w:val="en-US"/>
         </w:rPr>
         <w:t>.</w:t>
@@ -558,13 +1370,15 @@
       <w:proofErr w:type="gramEnd"/>
       <w:r>
         <w:rPr>
-          <w:lang w:val="en-US"/>
-        </w:rPr>
-        <w:t xml:space="preserve"> </w:t>
-      </w:r>
-      <w:proofErr w:type="spellStart"/>
-      <w:r>
-        <w:rPr>
+          <w:color w:val="FF0000"/>
+          <w:lang w:val="en-US"/>
+        </w:rPr>
+        <w:t xml:space="preserve"> </w:t>
+      </w:r>
+      <w:proofErr w:type="spellStart"/>
+      <w:r>
+        <w:rPr>
+          <w:color w:val="FF0000"/>
           <w:lang w:val="en-US"/>
         </w:rPr>
         <w:t>Excepteur</w:t>
@@ -572,13 +1386,15 @@
       <w:proofErr w:type="spellEnd"/>
       <w:r>
         <w:rPr>
-          <w:lang w:val="en-US"/>
-        </w:rPr>
-        <w:t xml:space="preserve"> </w:t>
-      </w:r>
-      <w:proofErr w:type="spellStart"/>
-      <w:r>
-        <w:rPr>
+          <w:color w:val="FF0000"/>
+          <w:lang w:val="en-US"/>
+        </w:rPr>
+        <w:t xml:space="preserve"> </w:t>
+      </w:r>
+      <w:proofErr w:type="spellStart"/>
+      <w:r>
+        <w:rPr>
+          <w:color w:val="FF0000"/>
           <w:lang w:val="en-US"/>
         </w:rPr>
         <w:t>sint</w:t>
@@ -586,13 +1402,15 @@
       <w:proofErr w:type="spellEnd"/>
       <w:r>
         <w:rPr>
-          <w:lang w:val="en-US"/>
-        </w:rPr>
-        <w:t xml:space="preserve"> </w:t>
-      </w:r>
-      <w:proofErr w:type="spellStart"/>
-      <w:r>
-        <w:rPr>
+          <w:color w:val="FF0000"/>
+          <w:lang w:val="en-US"/>
+        </w:rPr>
+        <w:t xml:space="preserve"> </w:t>
+      </w:r>
+      <w:proofErr w:type="spellStart"/>
+      <w:r>
+        <w:rPr>
+          <w:color w:val="FF0000"/>
           <w:lang w:val="en-US"/>
         </w:rPr>
         <w:t>occaecat</w:t>
@@ -600,13 +1418,15 @@
       <w:proofErr w:type="spellEnd"/>
       <w:r>
         <w:rPr>
-          <w:lang w:val="en-US"/>
-        </w:rPr>
-        <w:t xml:space="preserve"> </w:t>
-      </w:r>
-      <w:proofErr w:type="spellStart"/>
-      <w:r>
-        <w:rPr>
+          <w:color w:val="FF0000"/>
+          <w:lang w:val="en-US"/>
+        </w:rPr>
+        <w:t xml:space="preserve"> </w:t>
+      </w:r>
+      <w:proofErr w:type="spellStart"/>
+      <w:r>
+        <w:rPr>
+          <w:color w:val="FF0000"/>
           <w:lang w:val="en-US"/>
         </w:rPr>
         <w:t>cupidatat</w:t>
@@ -614,6 +1434,7 @@
       <w:proofErr w:type="spellEnd"/>
       <w:r>
         <w:rPr>
+          <w:color w:val="FF0000"/>
           <w:lang w:val="en-US"/>
         </w:rPr>
         <w:t xml:space="preserve"> non </w:t>
@@ -621,6 +1442,7 @@
       <w:proofErr w:type="spellStart"/>
       <w:r>
         <w:rPr>
+          <w:color w:val="FF0000"/>
           <w:lang w:val="en-US"/>
         </w:rPr>
         <w:t>proident</w:t>
@@ -628,6 +1450,7 @@
       <w:proofErr w:type="spellEnd"/>
       <w:r>
         <w:rPr>
+          <w:color w:val="FF0000"/>
           <w:lang w:val="en-US"/>
         </w:rPr>
         <w:t xml:space="preserve">, </w:t>
@@ -635,6 +1458,7 @@
       <w:proofErr w:type="spellStart"/>
       <w:r>
         <w:rPr>
+          <w:color w:val="FF0000"/>
           <w:lang w:val="en-US"/>
         </w:rPr>
         <w:t>sunt</w:t>
@@ -642,6 +1466,7 @@
       <w:proofErr w:type="spellEnd"/>
       <w:r>
         <w:rPr>
+          <w:color w:val="FF0000"/>
           <w:lang w:val="en-US"/>
         </w:rPr>
         <w:t xml:space="preserve"> in culpa qui </w:t>
@@ -649,6 +1474,7 @@
       <w:proofErr w:type="spellStart"/>
       <w:r>
         <w:rPr>
+          <w:color w:val="FF0000"/>
           <w:lang w:val="en-US"/>
         </w:rPr>
         <w:t>officia</w:t>
@@ -656,13 +1482,15 @@
       <w:proofErr w:type="spellEnd"/>
       <w:r>
         <w:rPr>
-          <w:lang w:val="en-US"/>
-        </w:rPr>
-        <w:t xml:space="preserve"> </w:t>
-      </w:r>
-      <w:proofErr w:type="spellStart"/>
-      <w:r>
-        <w:rPr>
+          <w:color w:val="FF0000"/>
+          <w:lang w:val="en-US"/>
+        </w:rPr>
+        <w:t xml:space="preserve"> </w:t>
+      </w:r>
+      <w:proofErr w:type="spellStart"/>
+      <w:r>
+        <w:rPr>
+          <w:color w:val="FF0000"/>
           <w:lang w:val="en-US"/>
         </w:rPr>
         <w:t>deserunt</w:t>
@@ -670,13 +1498,15 @@
       <w:proofErr w:type="spellEnd"/>
       <w:r>
         <w:rPr>
-          <w:lang w:val="en-US"/>
-        </w:rPr>
-        <w:t xml:space="preserve"> </w:t>
-      </w:r>
-      <w:proofErr w:type="spellStart"/>
-      <w:r>
-        <w:rPr>
+          <w:color w:val="FF0000"/>
+          <w:lang w:val="en-US"/>
+        </w:rPr>
+        <w:t xml:space="preserve"> </w:t>
+      </w:r>
+      <w:proofErr w:type="spellStart"/>
+      <w:r>
+        <w:rPr>
+          <w:color w:val="FF0000"/>
           <w:lang w:val="en-US"/>
         </w:rPr>
         <w:t>mollit</w:t>
@@ -684,13 +1514,15 @@
       <w:proofErr w:type="spellEnd"/>
       <w:r>
         <w:rPr>
-          <w:lang w:val="en-US"/>
-        </w:rPr>
-        <w:t xml:space="preserve"> </w:t>
-      </w:r>
-      <w:proofErr w:type="spellStart"/>
-      <w:r>
-        <w:rPr>
+          <w:color w:val="FF0000"/>
+          <w:lang w:val="en-US"/>
+        </w:rPr>
+        <w:t xml:space="preserve"> </w:t>
+      </w:r>
+      <w:proofErr w:type="spellStart"/>
+      <w:r>
+        <w:rPr>
+          <w:color w:val="FF0000"/>
           <w:lang w:val="en-US"/>
         </w:rPr>
         <w:t>anim</w:t>
@@ -698,6 +1530,7 @@
       <w:proofErr w:type="spellEnd"/>
       <w:r>
         <w:rPr>
+          <w:color w:val="FF0000"/>
           <w:lang w:val="en-US"/>
         </w:rPr>
         <w:t xml:space="preserve"> id </w:t>
@@ -706,6 +1539,7 @@
       <w:proofErr w:type="gramStart"/>
       <w:r>
         <w:rPr>
+          <w:color w:val="FF0000"/>
           <w:lang w:val="en-US"/>
         </w:rPr>
         <w:t>est</w:t>
@@ -714,13 +1548,15 @@
       <w:proofErr w:type="gramEnd"/>
       <w:r>
         <w:rPr>
-          <w:lang w:val="en-US"/>
-        </w:rPr>
-        <w:t xml:space="preserve"> </w:t>
-      </w:r>
-      <w:proofErr w:type="spellStart"/>
-      <w:r>
-        <w:rPr>
+          <w:color w:val="FF0000"/>
+          <w:lang w:val="en-US"/>
+        </w:rPr>
+        <w:t xml:space="preserve"> </w:t>
+      </w:r>
+      <w:proofErr w:type="spellStart"/>
+      <w:r>
+        <w:rPr>
+          <w:color w:val="FF0000"/>
           <w:lang w:val="en-US"/>
         </w:rPr>
         <w:t>laborum</w:t>
@@ -728,10 +1564,18 @@
       <w:proofErr w:type="spellEnd"/>
       <w:r>
         <w:rPr>
+          <w:color w:val="FF0000"/>
           <w:lang w:val="en-US"/>
         </w:rPr>
         <w:t>.</w:t>
       </w:r>
+    </w:p>
+    <w:p>
+      <w:pPr>
+        <w:rPr>
+          <w:lang w:val="en-US"/>
+        </w:rPr>
+      </w:pPr>
       <w:bookmarkStart w:id="0" w:name="_GoBack"/>
       <w:bookmarkEnd w:id="0"/>
     </w:p>
